--- a/data/matura/pitanja_po_poglavljima/001_ustroj_RH_dm_sve.docx
+++ b/data/matura/pitanja_po_poglavljima/001_ustroj_RH_dm_sve.docx
@@ -13,8 +13,6 @@
           <w:lang w:val="hr-HR"/>
         </w:rPr>
       </w:pPr>
-      <w:bookmarkStart w:id="0" w:name="_GoBack"/>
-      <w:bookmarkEnd w:id="0"/>
       <w:r>
         <w:rPr>
           <w:rFonts w:ascii="Calibri" w:eastAsia="Calibri" w:hAnsi="Calibri" w:cs="Calibri"/>
@@ -18958,6 +18956,8 @@
         </w:rPr>
         <w:t xml:space="preserve">TOČNI </w:t>
       </w:r>
+      <w:bookmarkStart w:id="0" w:name="_GoBack"/>
+      <w:bookmarkEnd w:id="0"/>
       <w:r>
         <w:rPr>
           <w:rFonts w:ascii="Calibri" w:eastAsia="Calibri" w:hAnsi="Calibri" w:cs="Calibri"/>

--- a/data/matura/pitanja_po_poglavljima/001_ustroj_RH_dm_sve.docx
+++ b/data/matura/pitanja_po_poglavljima/001_ustroj_RH_dm_sve.docx
@@ -13,6 +13,8 @@
           <w:lang w:val="hr-HR"/>
         </w:rPr>
       </w:pPr>
+      <w:bookmarkStart w:id="0" w:name="_GoBack"/>
+      <w:bookmarkEnd w:id="0"/>
       <w:r>
         <w:rPr>
           <w:rFonts w:ascii="Calibri" w:eastAsia="Calibri" w:hAnsi="Calibri" w:cs="Calibri"/>
@@ -18956,8 +18958,6 @@
         </w:rPr>
         <w:t xml:space="preserve">TOČNI </w:t>
       </w:r>
-      <w:bookmarkStart w:id="0" w:name="_GoBack"/>
-      <w:bookmarkEnd w:id="0"/>
       <w:r>
         <w:rPr>
           <w:rFonts w:ascii="Calibri" w:eastAsia="Calibri" w:hAnsi="Calibri" w:cs="Calibri"/>
